--- a/Landing Page/Resume.docx
+++ b/Landing Page/Resume.docx
@@ -397,7 +397,7 @@
         <w:spacing w:before="157"/>
         <w:ind w:left="111"/>
       </w:pPr>
-      <w:hyperlink r:id="rId5">
+      <w:hyperlink r:id="rId4">
         <w:r>
           <w:rPr>
             <w:spacing w:val="-2"/>
@@ -628,7 +628,7 @@
           </mc:Choice>
           <mc:Fallback>
             <w:pict>
-              <v:shape w14:anchorId="4C041ECF" id="Freeform: Shape 1" o:spid="_x0000_s1026" style="position:absolute;margin-left:201.6pt;margin-top:-38.5pt;width:.1pt;height:14.3pt;z-index:251658246;visibility:visible;mso-wrap-style:square;mso-wrap-distance-left:0;mso-wrap-distance-top:0;mso-wrap-distance-right:0;mso-wrap-distance-bottom:0;mso-position-horizontal:absolute;mso-position-horizontal-relative:page;mso-position-vertical:absolute;mso-position-vertical-relative:text;v-text-anchor:top" coordsize="1270,181610" o:gfxdata="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" path="m,181237l,e" filled="f" strokecolor="#00868c" strokeweight=".25822mm">
+              <v:shape w14:anchorId="19A64570" id="Freeform: Shape 1" o:spid="_x0000_s1026" style="position:absolute;margin-left:201.6pt;margin-top:-38.5pt;width:.1pt;height:14.3pt;z-index:251658246;visibility:visible;mso-wrap-style:square;mso-wrap-distance-left:0;mso-wrap-distance-top:0;mso-wrap-distance-right:0;mso-wrap-distance-bottom:0;mso-position-horizontal:absolute;mso-position-horizontal-relative:page;mso-position-vertical:absolute;mso-position-vertical-relative:text;v-text-anchor:top" coordsize="1270,181610" o:gfxdata="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" path="m,181237l,e" filled="f" strokecolor="#00868c" strokeweight=".25822mm">
                 <v:path arrowok="t"/>
                 <w10:wrap anchorx="page"/>
               </v:shape>
@@ -707,7 +707,7 @@
           </mc:Choice>
           <mc:Fallback>
             <w:pict>
-              <v:shape w14:anchorId="7738F7D1" id="Freeform: Shape 2" o:spid="_x0000_s1026" style="position:absolute;margin-left:353.15pt;margin-top:-38.5pt;width:.1pt;height:14.3pt;z-index:251658247;visibility:visible;mso-wrap-style:square;mso-wrap-distance-left:0;mso-wrap-distance-top:0;mso-wrap-distance-right:0;mso-wrap-distance-bottom:0;mso-position-horizontal:absolute;mso-position-horizontal-relative:page;mso-position-vertical:absolute;mso-position-vertical-relative:text;v-text-anchor:top" coordsize="1270,181610" o:gfxdata="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" path="m,181237l,e" filled="f" strokecolor="#00868c" strokeweight=".25822mm">
+              <v:shape w14:anchorId="27276A0A" id="Freeform: Shape 2" o:spid="_x0000_s1026" style="position:absolute;margin-left:353.15pt;margin-top:-38.5pt;width:.1pt;height:14.3pt;z-index:251658247;visibility:visible;mso-wrap-style:square;mso-wrap-distance-left:0;mso-wrap-distance-top:0;mso-wrap-distance-right:0;mso-wrap-distance-bottom:0;mso-position-horizontal:absolute;mso-position-horizontal-relative:page;mso-position-vertical:absolute;mso-position-vertical-relative:text;v-text-anchor:top" coordsize="1270,181610" o:gfxdata="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" path="m,181237l,e" filled="f" strokecolor="#00868c" strokeweight=".25822mm">
                 <v:path arrowok="t"/>
                 <w10:wrap anchorx="page"/>
               </v:shape>
@@ -715,7 +715,7 @@
           </mc:Fallback>
         </mc:AlternateContent>
       </w:r>
-      <w:hyperlink r:id="rId6">
+      <w:hyperlink r:id="rId5">
         <w:r>
           <w:rPr>
             <w:spacing w:val="-2"/>
@@ -801,7 +801,7 @@
           </mc:Choice>
           <mc:Fallback>
             <w:pict>
-              <v:shape w14:anchorId="33B72583" id="Freeform: Shape 3" o:spid="_x0000_s1026" style="position:absolute;margin-left:153.3pt;margin-top:11.9pt;width:401.6pt;height:.4pt;z-index:251658240;visibility:visible;mso-wrap-style:square;mso-wrap-distance-left:0;mso-wrap-distance-top:0;mso-wrap-distance-right:0;mso-wrap-distance-bottom:0;mso-position-horizontal:absolute;mso-position-horizontal-relative:page;mso-position-vertical:absolute;mso-position-vertical-relative:text;v-text-anchor:top" coordsize="5100320,5080" o:gfxdata="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" path="m,4762l5100224,e" filled="f" strokecolor="#00868c" strokeweight=".26478mm">
+              <v:shape w14:anchorId="33C8238B" id="Freeform: Shape 3" o:spid="_x0000_s1026" style="position:absolute;margin-left:153.3pt;margin-top:11.9pt;width:401.6pt;height:.4pt;z-index:251658240;visibility:visible;mso-wrap-style:square;mso-wrap-distance-left:0;mso-wrap-distance-top:0;mso-wrap-distance-right:0;mso-wrap-distance-bottom:0;mso-position-horizontal:absolute;mso-position-horizontal-relative:page;mso-position-vertical:absolute;mso-position-vertical-relative:text;v-text-anchor:top" coordsize="5100320,5080" o:gfxdata="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" path="m,4762l5100224,e" filled="f" strokecolor="#00868c" strokeweight=".26478mm">
                 <v:path arrowok="t"/>
                 <w10:wrap anchorx="page"/>
               </v:shape>
@@ -840,7 +840,7 @@
       <w:r>
         <w:br w:type="column"/>
       </w:r>
-      <w:hyperlink r:id="rId7">
+      <w:hyperlink r:id="rId6">
         <w:r>
           <w:rPr>
             <w:spacing w:val="-2"/>
@@ -1154,7 +1154,7 @@
           </mc:Choice>
           <mc:Fallback>
             <w:pict>
-              <v:shape w14:anchorId="45244603" id="Freeform: Shape 4" o:spid="_x0000_s1026" style="position:absolute;margin-left:154.15pt;margin-top:13.7pt;width:402.35pt;height:.1pt;z-index:251658243;visibility:visible;mso-wrap-style:square;mso-wrap-distance-left:0;mso-wrap-distance-top:0;mso-wrap-distance-right:0;mso-wrap-distance-bottom:0;mso-position-horizontal:absolute;mso-position-horizontal-relative:page;mso-position-vertical:absolute;mso-position-vertical-relative:text;v-text-anchor:top" coordsize="5109845,635" o:gfxdata="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" path="m,37l5109739,e" filled="f" strokecolor="#00868c" strokeweight=".26478mm">
+              <v:shape w14:anchorId="68146D91" id="Freeform: Shape 4" o:spid="_x0000_s1026" style="position:absolute;margin-left:154.15pt;margin-top:13.7pt;width:402.35pt;height:.1pt;z-index:251658243;visibility:visible;mso-wrap-style:square;mso-wrap-distance-left:0;mso-wrap-distance-top:0;mso-wrap-distance-right:0;mso-wrap-distance-bottom:0;mso-position-horizontal:absolute;mso-position-horizontal-relative:page;mso-position-vertical:absolute;mso-position-vertical-relative:text;v-text-anchor:top" coordsize="5109845,635" o:gfxdata="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" path="m,37l5109739,e" filled="f" strokecolor="#00868c" strokeweight=".26478mm">
                 <v:path arrowok="t"/>
                 <w10:wrap anchorx="page"/>
               </v:shape>
@@ -1255,7 +1255,7 @@
           </mc:Choice>
           <mc:Fallback>
             <w:pict>
-              <v:shape w14:anchorId="37947F88" id="Freeform: Shape 5" o:spid="_x0000_s1026" style="position:absolute;margin-left:289.2pt;margin-top:27.2pt;width:3.8pt;height:3.8pt;z-index:251658250;visibility:visible;mso-wrap-style:square;mso-wrap-distance-left:0;mso-wrap-distance-top:0;mso-wrap-distance-right:0;mso-wrap-distance-bottom:0;mso-position-horizontal:absolute;mso-position-horizontal-relative:page;mso-position-vertical:absolute;mso-position-vertical-relative:text;v-text-anchor:top" coordsize="48260,48260" o:gfxdata="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" path="m26992,47664r-6320,l17631,47060,,26992,,20672,20672,r6320,l47664,23832r,3160l26992,47664xe" fillcolor="black" stroked="f">
+              <v:shape w14:anchorId="54CB1B3E" id="Freeform: Shape 5" o:spid="_x0000_s1026" style="position:absolute;margin-left:289.2pt;margin-top:27.2pt;width:3.8pt;height:3.8pt;z-index:251658250;visibility:visible;mso-wrap-style:square;mso-wrap-distance-left:0;mso-wrap-distance-top:0;mso-wrap-distance-right:0;mso-wrap-distance-bottom:0;mso-position-horizontal:absolute;mso-position-horizontal-relative:page;mso-position-vertical:absolute;mso-position-vertical-relative:text;v-text-anchor:top" coordsize="48260,48260" o:gfxdata="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" path="m26992,47664r-6320,l17631,47060,,26992,,20672,20672,r6320,l47664,23832r,3160l26992,47664xe" fillcolor="black" stroked="f">
                 <v:path arrowok="t"/>
                 <w10:wrap anchorx="page"/>
               </v:shape>
@@ -1389,7 +1389,7 @@
           </mc:Choice>
           <mc:Fallback>
             <w:pict>
-              <v:shape w14:anchorId="6D7F96D0" id="Freeform: Shape 6" o:spid="_x0000_s1026" style="position:absolute;margin-left:45.8pt;margin-top:5.6pt;width:3.8pt;height:3.8pt;z-index:251658248;visibility:visible;mso-wrap-style:square;mso-wrap-distance-left:0;mso-wrap-distance-top:0;mso-wrap-distance-right:0;mso-wrap-distance-bottom:0;mso-position-horizontal:absolute;mso-position-horizontal-relative:page;mso-position-vertical:absolute;mso-position-vertical-relative:text;v-text-anchor:top" coordsize="48260,48260" o:gfxdata="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" path="m26992,47664r-6320,l17631,47060,,26992,,20672,20672,r6320,l47664,23832r,3160l26992,47664xe" fillcolor="black" stroked="f">
+              <v:shape w14:anchorId="389761B2" id="Freeform: Shape 6" o:spid="_x0000_s1026" style="position:absolute;margin-left:45.8pt;margin-top:5.6pt;width:3.8pt;height:3.8pt;z-index:251658248;visibility:visible;mso-wrap-style:square;mso-wrap-distance-left:0;mso-wrap-distance-top:0;mso-wrap-distance-right:0;mso-wrap-distance-bottom:0;mso-position-horizontal:absolute;mso-position-horizontal-relative:page;mso-position-vertical:absolute;mso-position-vertical-relative:text;v-text-anchor:top" coordsize="48260,48260" o:gfxdata="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" path="m26992,47664r-6320,l17631,47060,,26992,,20672,20672,r6320,l47664,23832r,3160l26992,47664xe" fillcolor="black" stroked="f">
                 <v:path arrowok="t"/>
                 <w10:wrap anchorx="page"/>
               </v:shape>
@@ -1490,7 +1490,7 @@
           </mc:Choice>
           <mc:Fallback>
             <w:pict>
-              <v:shape w14:anchorId="356F427D" id="Freeform: Shape 7" o:spid="_x0000_s1026" style="position:absolute;margin-left:45.8pt;margin-top:20.45pt;width:3.8pt;height:3.8pt;z-index:251658254;visibility:visible;mso-wrap-style:square;mso-wrap-distance-left:0;mso-wrap-distance-top:0;mso-wrap-distance-right:0;mso-wrap-distance-bottom:0;mso-position-horizontal:absolute;mso-position-horizontal-relative:page;mso-position-vertical:absolute;mso-position-vertical-relative:text;v-text-anchor:top" coordsize="48260,48260" o:gfxdata="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" path="m26992,47664r-6320,l17631,47060,,26992,,20672,20672,r6320,l47664,23832r,3160l26992,47664xe" fillcolor="black" stroked="f">
+              <v:shape w14:anchorId="686EE6E1" id="Freeform: Shape 7" o:spid="_x0000_s1026" style="position:absolute;margin-left:45.8pt;margin-top:20.45pt;width:3.8pt;height:3.8pt;z-index:251658254;visibility:visible;mso-wrap-style:square;mso-wrap-distance-left:0;mso-wrap-distance-top:0;mso-wrap-distance-right:0;mso-wrap-distance-bottom:0;mso-position-horizontal:absolute;mso-position-horizontal-relative:page;mso-position-vertical:absolute;mso-position-vertical-relative:text;v-text-anchor:top" coordsize="48260,48260" o:gfxdata="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" path="m26992,47664r-6320,l17631,47060,,26992,,20672,20672,r6320,l47664,23832r,3160l26992,47664xe" fillcolor="black" stroked="f">
                 <v:path arrowok="t"/>
                 <w10:wrap anchorx="page"/>
               </v:shape>
@@ -1591,7 +1591,7 @@
           </mc:Choice>
           <mc:Fallback>
             <w:pict>
-              <v:shape w14:anchorId="3BC91B32" id="Freeform: Shape 8" o:spid="_x0000_s1026" style="position:absolute;margin-left:289.2pt;margin-top:21.15pt;width:3.8pt;height:3.8pt;z-index:251658263;visibility:visible;mso-wrap-style:square;mso-wrap-distance-left:0;mso-wrap-distance-top:0;mso-wrap-distance-right:0;mso-wrap-distance-bottom:0;mso-position-horizontal:absolute;mso-position-horizontal-relative:page;mso-position-vertical:absolute;mso-position-vertical-relative:text;v-text-anchor:top" coordsize="48260,48260" o:gfxdata="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" path="m26992,47664r-6320,l17631,47060,,26992,,20672,20672,r6320,l47664,23832r,3160l26992,47664xe" fillcolor="black" stroked="f">
+              <v:shape w14:anchorId="77CB7BDA" id="Freeform: Shape 8" o:spid="_x0000_s1026" style="position:absolute;margin-left:289.2pt;margin-top:21.15pt;width:3.8pt;height:3.8pt;z-index:251658263;visibility:visible;mso-wrap-style:square;mso-wrap-distance-left:0;mso-wrap-distance-top:0;mso-wrap-distance-right:0;mso-wrap-distance-bottom:0;mso-position-horizontal:absolute;mso-position-horizontal-relative:page;mso-position-vertical:absolute;mso-position-vertical-relative:text;v-text-anchor:top" coordsize="48260,48260" o:gfxdata="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" path="m26992,47664r-6320,l17631,47060,,26992,,20672,20672,r6320,l47664,23832r,3160l26992,47664xe" fillcolor="black" stroked="f">
                 <v:path arrowok="t"/>
                 <w10:wrap anchorx="page"/>
               </v:shape>
@@ -1692,7 +1692,7 @@
           </mc:Choice>
           <mc:Fallback>
             <w:pict>
-              <v:shape w14:anchorId="0C92A1F9" id="Freeform: Shape 9" o:spid="_x0000_s1026" style="position:absolute;margin-left:289.6pt;margin-top:36.95pt;width:3.8pt;height:3.8pt;z-index:251658265;visibility:visible;mso-wrap-style:square;mso-wrap-distance-left:0;mso-wrap-distance-top:0;mso-wrap-distance-right:0;mso-wrap-distance-bottom:0;mso-position-horizontal:absolute;mso-position-horizontal-relative:page;mso-position-vertical:absolute;mso-position-vertical-relative:text;v-text-anchor:top" coordsize="48260,48260" o:gfxdata="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" path="m26992,47664r-6320,l17631,47060,,26992,,20672,20672,r6320,l47664,23832r,3160l26992,47664xe" fillcolor="black" stroked="f">
+              <v:shape w14:anchorId="7B86DA4A" id="Freeform: Shape 9" o:spid="_x0000_s1026" style="position:absolute;margin-left:289.6pt;margin-top:36.95pt;width:3.8pt;height:3.8pt;z-index:251658265;visibility:visible;mso-wrap-style:square;mso-wrap-distance-left:0;mso-wrap-distance-top:0;mso-wrap-distance-right:0;mso-wrap-distance-bottom:0;mso-position-horizontal:absolute;mso-position-horizontal-relative:page;mso-position-vertical:absolute;mso-position-vertical-relative:text;v-text-anchor:top" coordsize="48260,48260" o:gfxdata="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" path="m26992,47664r-6320,l17631,47060,,26992,,20672,20672,r6320,l47664,23832r,3160l26992,47664xe" fillcolor="black" stroked="f">
                 <v:path arrowok="t"/>
                 <w10:wrap anchorx="page"/>
               </v:shape>
@@ -1836,7 +1836,7 @@
           </mc:Choice>
           <mc:Fallback>
             <w:pict>
-              <v:shape w14:anchorId="4BD18B94" id="Freeform: Shape 10" o:spid="_x0000_s1026" style="position:absolute;margin-left:164.4pt;margin-top:-7.35pt;width:3.8pt;height:3.8pt;z-index:251658251;visibility:visible;mso-wrap-style:square;mso-wrap-distance-left:0;mso-wrap-distance-top:0;mso-wrap-distance-right:0;mso-wrap-distance-bottom:0;mso-position-horizontal:absolute;mso-position-horizontal-relative:page;mso-position-vertical:absolute;mso-position-vertical-relative:text;v-text-anchor:top" coordsize="48260,48260" o:gfxdata="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" path="m26992,47664r-6320,l17631,47060,,26992,,20672,20672,r6320,l47664,23832r,3160l26992,47664xe" fillcolor="black" stroked="f">
+              <v:shape w14:anchorId="24432C10" id="Freeform: Shape 10" o:spid="_x0000_s1026" style="position:absolute;margin-left:164.4pt;margin-top:-7.35pt;width:3.8pt;height:3.8pt;z-index:251658251;visibility:visible;mso-wrap-style:square;mso-wrap-distance-left:0;mso-wrap-distance-top:0;mso-wrap-distance-right:0;mso-wrap-distance-bottom:0;mso-position-horizontal:absolute;mso-position-horizontal-relative:page;mso-position-vertical:absolute;mso-position-vertical-relative:text;v-text-anchor:top" coordsize="48260,48260" o:gfxdata="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" path="m26992,47664r-6320,l17631,47060,,26992,,20672,20672,r6320,l47664,23832r,3160l26992,47664xe" fillcolor="black" stroked="f">
                 <v:path arrowok="t"/>
                 <w10:wrap anchorx="page"/>
               </v:shape>
@@ -1937,7 +1937,7 @@
           </mc:Choice>
           <mc:Fallback>
             <w:pict>
-              <v:shape w14:anchorId="02350CCA" id="Freeform: Shape 11" o:spid="_x0000_s1026" style="position:absolute;margin-left:164.4pt;margin-top:7.55pt;width:3.8pt;height:3.8pt;z-index:251658264;visibility:visible;mso-wrap-style:square;mso-wrap-distance-left:0;mso-wrap-distance-top:0;mso-wrap-distance-right:0;mso-wrap-distance-bottom:0;mso-position-horizontal:absolute;mso-position-horizontal-relative:page;mso-position-vertical:absolute;mso-position-vertical-relative:text;v-text-anchor:top" coordsize="48260,48260" o:gfxdata="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" path="m26992,47664r-6320,l17631,47060,,26992,,20672,20672,r6320,l47664,23832r,3160l26992,47664xe" fillcolor="black" stroked="f">
+              <v:shape w14:anchorId="522E3610" id="Freeform: Shape 11" o:spid="_x0000_s1026" style="position:absolute;margin-left:164.4pt;margin-top:7.55pt;width:3.8pt;height:3.8pt;z-index:251658264;visibility:visible;mso-wrap-style:square;mso-wrap-distance-left:0;mso-wrap-distance-top:0;mso-wrap-distance-right:0;mso-wrap-distance-bottom:0;mso-position-horizontal:absolute;mso-position-horizontal-relative:page;mso-position-vertical:absolute;mso-position-vertical-relative:text;v-text-anchor:top" coordsize="48260,48260" o:gfxdata="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" path="m26992,47664r-6320,l17631,47060,,26992,,20672,20672,r6320,l47664,23832r,3160l26992,47664xe" fillcolor="black" stroked="f">
                 <v:path arrowok="t"/>
                 <w10:wrap anchorx="page"/>
               </v:shape>
@@ -1957,6 +1957,9 @@
         <w:pStyle w:val="BodyText"/>
         <w:spacing w:before="23" w:line="326" w:lineRule="auto"/>
         <w:ind w:left="450" w:right="38"/>
+        <w:rPr>
+          <w:spacing w:val="-2"/>
+        </w:rPr>
       </w:pPr>
       <w:r>
         <w:br w:type="column"/>
@@ -1965,19 +1968,19 @@
         <w:rPr>
           <w:spacing w:val="-2"/>
         </w:rPr>
-        <w:t>Negotiation</w:t>
+        <w:t>Python</w:t>
       </w:r>
       <w:r>
         <w:rPr>
           <w:spacing w:val="80"/>
         </w:rPr>
-        <w:t xml:space="preserve"> </w:t>
+        <w:t>,</w:t>
       </w:r>
       <w:r>
         <w:rPr>
           <w:spacing w:val="-6"/>
         </w:rPr>
-        <w:t>JavaScript,</w:t>
+        <w:t xml:space="preserve"> JavaScript</w:t>
       </w:r>
       <w:r>
         <w:rPr>
@@ -2134,7 +2137,7 @@
           </mc:Choice>
           <mc:Fallback>
             <w:pict>
-              <v:shape w14:anchorId="524621AC" id="Freeform: Shape 12" o:spid="_x0000_s1026" style="position:absolute;margin-left:422pt;margin-top:-7.35pt;width:3.8pt;height:3.8pt;z-index:251658253;visibility:visible;mso-wrap-style:square;mso-wrap-distance-left:0;mso-wrap-distance-top:0;mso-wrap-distance-right:0;mso-wrap-distance-bottom:0;mso-position-horizontal:absolute;mso-position-horizontal-relative:page;mso-position-vertical:absolute;mso-position-vertical-relative:text;v-text-anchor:top" coordsize="48260,48260" o:gfxdata="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" path="m26992,47664r-6320,l17631,47060,,26992,,20672,20672,r6320,l47664,23832r,3160l26992,47664xe" fillcolor="black" stroked="f">
+              <v:shape w14:anchorId="4ACDC326" id="Freeform: Shape 12" o:spid="_x0000_s1026" style="position:absolute;margin-left:422pt;margin-top:-7.35pt;width:3.8pt;height:3.8pt;z-index:251658253;visibility:visible;mso-wrap-style:square;mso-wrap-distance-left:0;mso-wrap-distance-top:0;mso-wrap-distance-right:0;mso-wrap-distance-bottom:0;mso-position-horizontal:absolute;mso-position-horizontal-relative:page;mso-position-vertical:absolute;mso-position-vertical-relative:text;v-text-anchor:top" coordsize="48260,48260" o:gfxdata="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" path="m26992,47664r-6320,l17631,47060,,26992,,20672,20672,r6320,l47664,23832r,3160l26992,47664xe" fillcolor="black" stroked="f">
                 <v:path arrowok="t"/>
                 <w10:wrap anchorx="page"/>
               </v:shape>
@@ -2235,7 +2238,7 @@
           </mc:Choice>
           <mc:Fallback>
             <w:pict>
-              <v:shape w14:anchorId="18AA351F" id="Freeform: Shape 13" o:spid="_x0000_s1026" style="position:absolute;margin-left:422pt;margin-top:9.5pt;width:3.8pt;height:3.8pt;z-index:251658267;visibility:visible;mso-wrap-style:square;mso-wrap-distance-left:0;mso-wrap-distance-top:0;mso-wrap-distance-right:0;mso-wrap-distance-bottom:0;mso-position-horizontal:absolute;mso-position-horizontal-relative:page;mso-position-vertical:absolute;mso-position-vertical-relative:text;v-text-anchor:top" coordsize="48260,48260" o:gfxdata="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" path="m26992,47664r-6320,l17631,47060,,26992,,20672,20672,r6320,l47664,23832r,3160l26992,47664xe" fillcolor="black" stroked="f">
+              <v:shape w14:anchorId="39328974" id="Freeform: Shape 13" o:spid="_x0000_s1026" style="position:absolute;margin-left:422pt;margin-top:9.5pt;width:3.8pt;height:3.8pt;z-index:251658267;visibility:visible;mso-wrap-style:square;mso-wrap-distance-left:0;mso-wrap-distance-top:0;mso-wrap-distance-right:0;mso-wrap-distance-bottom:0;mso-position-horizontal:absolute;mso-position-horizontal-relative:page;mso-position-vertical:absolute;mso-position-vertical-relative:text;v-text-anchor:top" coordsize="48260,48260" o:gfxdata="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" path="m26992,47664r-6320,l17631,47060,,26992,,20672,20672,r6320,l47664,23832r,3160l26992,47664xe" fillcolor="black" stroked="f">
                 <v:path arrowok="t"/>
                 <w10:wrap anchorx="page"/>
               </v:shape>
@@ -2336,7 +2339,7 @@
           </mc:Choice>
           <mc:Fallback>
             <w:pict>
-              <v:shape w14:anchorId="44F16676" id="Freeform: Shape 14" o:spid="_x0000_s1026" style="position:absolute;margin-left:422pt;margin-top:25.7pt;width:3.8pt;height:3.8pt;z-index:251658268;visibility:visible;mso-wrap-style:square;mso-wrap-distance-left:0;mso-wrap-distance-top:0;mso-wrap-distance-right:0;mso-wrap-distance-bottom:0;mso-position-horizontal:absolute;mso-position-horizontal-relative:page;mso-position-vertical:absolute;mso-position-vertical-relative:text;v-text-anchor:top" coordsize="48260,48260" o:gfxdata="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" path="m26992,47664r-6320,l17631,47060,,26992,,20672,20672,r6320,l47664,23832r,3160l26992,47664xe" fillcolor="black" stroked="f">
+              <v:shape w14:anchorId="500B51F2" id="Freeform: Shape 14" o:spid="_x0000_s1026" style="position:absolute;margin-left:422pt;margin-top:25.7pt;width:3.8pt;height:3.8pt;z-index:251658268;visibility:visible;mso-wrap-style:square;mso-wrap-distance-left:0;mso-wrap-distance-top:0;mso-wrap-distance-right:0;mso-wrap-distance-bottom:0;mso-position-horizontal:absolute;mso-position-horizontal-relative:page;mso-position-vertical:absolute;mso-position-vertical-relative:text;v-text-anchor:top" coordsize="48260,48260" o:gfxdata="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" path="m26992,47664r-6320,l17631,47060,,26992,,20672,20672,r6320,l47664,23832r,3160l26992,47664xe" fillcolor="black" stroked="f">
                 <v:path arrowok="t"/>
                 <w10:wrap anchorx="page"/>
               </v:shape>
@@ -2477,7 +2480,7 @@
           </mc:Choice>
           <mc:Fallback>
             <w:pict>
-              <v:shape w14:anchorId="1584C86C" id="Freeform: Shape 15" o:spid="_x0000_s1026" style="position:absolute;margin-left:47.05pt;margin-top:3pt;width:3.8pt;height:3.8pt;z-index:251658266;visibility:visible;mso-wrap-style:square;mso-wrap-distance-left:0;mso-wrap-distance-top:0;mso-wrap-distance-right:0;mso-wrap-distance-bottom:0;mso-position-horizontal:absolute;mso-position-horizontal-relative:page;mso-position-vertical:absolute;mso-position-vertical-relative:text;v-text-anchor:top" coordsize="48260,48260" o:gfxdata="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" path="m26992,47664r-6320,l17631,47060,,26992,,20672,20672,r6320,l47664,23832r,3160l26992,47664xe" fillcolor="black" stroked="f">
+              <v:shape w14:anchorId="12708C7F" id="Freeform: Shape 15" o:spid="_x0000_s1026" style="position:absolute;margin-left:47.05pt;margin-top:3pt;width:3.8pt;height:3.8pt;z-index:251658266;visibility:visible;mso-wrap-style:square;mso-wrap-distance-left:0;mso-wrap-distance-top:0;mso-wrap-distance-right:0;mso-wrap-distance-bottom:0;mso-position-horizontal:absolute;mso-position-horizontal-relative:page;mso-position-vertical:absolute;mso-position-vertical-relative:text;v-text-anchor:top" coordsize="48260,48260" o:gfxdata="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" path="m26992,47664r-6320,l17631,47060,,26992,,20672,20672,r6320,l47664,23832r,3160l26992,47664xe" fillcolor="black" stroked="f">
                 <v:path arrowok="t"/>
                 <w10:wrap anchorx="page"/>
               </v:shape>
@@ -2578,7 +2581,7 @@
           </mc:Choice>
           <mc:Fallback>
             <w:pict>
-              <v:shape w14:anchorId="29753742" id="Freeform: Shape 16" o:spid="_x0000_s1026" style="position:absolute;margin-left:164.4pt;margin-top:4.55pt;width:3.8pt;height:3.8pt;z-index:-251658207;visibility:visible;mso-wrap-style:square;mso-wrap-distance-left:0;mso-wrap-distance-top:0;mso-wrap-distance-right:0;mso-wrap-distance-bottom:0;mso-position-horizontal:absolute;mso-position-horizontal-relative:page;mso-position-vertical:absolute;mso-position-vertical-relative:text;v-text-anchor:top" coordsize="48260,48260" o:gfxdata="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" path="m26992,47664r-6320,l17631,47060,,26992,,20672,20672,r6320,l47664,23832r,3160l26992,47664xe" fillcolor="black" stroked="f">
+              <v:shape w14:anchorId="4D74D066" id="Freeform: Shape 16" o:spid="_x0000_s1026" style="position:absolute;margin-left:164.4pt;margin-top:4.55pt;width:3.8pt;height:3.8pt;z-index:-251658207;visibility:visible;mso-wrap-style:square;mso-wrap-distance-left:0;mso-wrap-distance-top:0;mso-wrap-distance-right:0;mso-wrap-distance-bottom:0;mso-position-horizontal:absolute;mso-position-horizontal-relative:page;mso-position-vertical:absolute;mso-position-vertical-relative:text;v-text-anchor:top" coordsize="48260,48260" o:gfxdata="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" path="m26992,47664r-6320,l17631,47060,,26992,,20672,20672,r6320,l47664,23832r,3160l26992,47664xe" fillcolor="black" stroked="f">
                 <v:path arrowok="t"/>
                 <w10:wrap anchorx="page"/>
               </v:shape>
@@ -2775,7 +2778,7 @@
           </mc:Choice>
           <mc:Fallback>
             <w:pict>
-              <v:shape w14:anchorId="53863598" id="Freeform: Shape 17" o:spid="_x0000_s1026" style="position:absolute;margin-left:119.3pt;margin-top:13.75pt;width:436.9pt;height:.1pt;z-index:251658242;visibility:visible;mso-wrap-style:square;mso-wrap-distance-left:0;mso-wrap-distance-top:0;mso-wrap-distance-right:0;mso-wrap-distance-bottom:0;mso-position-horizontal:absolute;mso-position-horizontal-relative:page;mso-position-vertical:absolute;mso-position-vertical-relative:text;v-text-anchor:top" coordsize="5548630,1270" o:gfxdata="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" path="m,l5548270,e" filled="f" strokecolor="#00868c" strokeweight=".26478mm">
+              <v:shape w14:anchorId="61EF1CB6" id="Freeform: Shape 17" o:spid="_x0000_s1026" style="position:absolute;margin-left:119.3pt;margin-top:13.75pt;width:436.9pt;height:.1pt;z-index:251658242;visibility:visible;mso-wrap-style:square;mso-wrap-distance-left:0;mso-wrap-distance-top:0;mso-wrap-distance-right:0;mso-wrap-distance-bottom:0;mso-position-horizontal:absolute;mso-position-horizontal-relative:page;mso-position-vertical:absolute;mso-position-vertical-relative:text;v-text-anchor:top" coordsize="5548630,1270" o:gfxdata="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" path="m,l5548270,e" filled="f" strokecolor="#00868c" strokeweight=".26478mm">
                 <v:path arrowok="t"/>
                 <w10:wrap anchorx="page"/>
               </v:shape>
@@ -3048,7 +3051,7 @@
           </mc:Choice>
           <mc:Fallback>
             <w:pict>
-              <v:shape w14:anchorId="36D033F5" id="Freeform: Shape 18" o:spid="_x0000_s1026" style="position:absolute;margin-left:152.95pt;margin-top:13.3pt;width:402.35pt;height:.4pt;z-index:251658241;visibility:visible;mso-wrap-style:square;mso-wrap-distance-left:0;mso-wrap-distance-top:0;mso-wrap-distance-right:0;mso-wrap-distance-bottom:0;mso-position-horizontal:absolute;mso-position-horizontal-relative:page;mso-position-vertical:absolute;mso-position-vertical-relative:text;v-text-anchor:top" coordsize="5109845,5080" o:gfxdata="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" path="m,l5109758,4767e" filled="f" strokecolor="#00868c" strokeweight=".26478mm">
+              <v:shape w14:anchorId="16A84578" id="Freeform: Shape 18" o:spid="_x0000_s1026" style="position:absolute;margin-left:152.95pt;margin-top:13.3pt;width:402.35pt;height:.4pt;z-index:251658241;visibility:visible;mso-wrap-style:square;mso-wrap-distance-left:0;mso-wrap-distance-top:0;mso-wrap-distance-right:0;mso-wrap-distance-bottom:0;mso-position-horizontal:absolute;mso-position-horizontal-relative:page;mso-position-vertical:absolute;mso-position-vertical-relative:text;v-text-anchor:top" coordsize="5109845,5080" o:gfxdata="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" path="m,l5109758,4767e" filled="f" strokecolor="#00868c" strokeweight=".26478mm">
                 <v:path arrowok="t"/>
                 <w10:wrap anchorx="page"/>
               </v:shape>
@@ -3552,7 +3555,7 @@
           </mc:Choice>
           <mc:Fallback>
             <w:pict>
-              <v:shape w14:anchorId="5FC0EEC3" id="Freeform: Shape 19" o:spid="_x0000_s1026" style="position:absolute;margin-left:45.8pt;margin-top:9.8pt;width:3.8pt;height:3.8pt;z-index:251658255;visibility:visible;mso-wrap-style:square;mso-wrap-distance-left:0;mso-wrap-distance-top:0;mso-wrap-distance-right:0;mso-wrap-distance-bottom:0;mso-position-horizontal:absolute;mso-position-horizontal-relative:page;mso-position-vertical:absolute;mso-position-vertical-relative:text;v-text-anchor:top" coordsize="48260,48260" o:gfxdata="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" path="m26992,47664r-6320,l17631,47060,,26992,,20672,20672,r6320,l47664,23832r,3160l26992,47664xe" fillcolor="black" stroked="f">
+              <v:shape w14:anchorId="149B2E54" id="Freeform: Shape 19" o:spid="_x0000_s1026" style="position:absolute;margin-left:45.8pt;margin-top:9.8pt;width:3.8pt;height:3.8pt;z-index:251658255;visibility:visible;mso-wrap-style:square;mso-wrap-distance-left:0;mso-wrap-distance-top:0;mso-wrap-distance-right:0;mso-wrap-distance-bottom:0;mso-position-horizontal:absolute;mso-position-horizontal-relative:page;mso-position-vertical:absolute;mso-position-vertical-relative:text;v-text-anchor:top" coordsize="48260,48260" o:gfxdata="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" path="m26992,47664r-6320,l17631,47060,,26992,,20672,20672,r6320,l47664,23832r,3160l26992,47664xe" fillcolor="black" stroked="f">
                 <v:path arrowok="t"/>
                 <w10:wrap anchorx="page"/>
               </v:shape>
@@ -3653,7 +3656,7 @@
           </mc:Choice>
           <mc:Fallback>
             <w:pict>
-              <v:shape w14:anchorId="508010D4" id="Freeform: Shape 20" o:spid="_x0000_s1026" style="position:absolute;margin-left:46.2pt;margin-top:26.05pt;width:3.8pt;height:3.8pt;z-index:251658259;visibility:visible;mso-wrap-style:square;mso-wrap-distance-left:0;mso-wrap-distance-top:0;mso-wrap-distance-right:0;mso-wrap-distance-bottom:0;mso-position-horizontal:absolute;mso-position-horizontal-relative:page;mso-position-vertical:absolute;mso-position-vertical-relative:text;v-text-anchor:top" coordsize="48260,48260" o:gfxdata="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" path="m26992,47664r-6320,l17631,47060,,26992,,20672,20672,r6320,l47664,23832r,3160l26992,47664xe" fillcolor="black" stroked="f">
+              <v:shape w14:anchorId="2F20106E" id="Freeform: Shape 20" o:spid="_x0000_s1026" style="position:absolute;margin-left:46.2pt;margin-top:26.05pt;width:3.8pt;height:3.8pt;z-index:251658259;visibility:visible;mso-wrap-style:square;mso-wrap-distance-left:0;mso-wrap-distance-top:0;mso-wrap-distance-right:0;mso-wrap-distance-bottom:0;mso-position-horizontal:absolute;mso-position-horizontal-relative:page;mso-position-vertical:absolute;mso-position-vertical-relative:text;v-text-anchor:top" coordsize="48260,48260" o:gfxdata="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" path="m26992,47664r-6320,l17631,47060,,26992,,20672,20672,r6320,l47664,23832r,3160l26992,47664xe" fillcolor="black" stroked="f">
                 <v:path arrowok="t"/>
                 <w10:wrap anchorx="page"/>
               </v:shape>
@@ -3842,7 +3845,7 @@
           </mc:Choice>
           <mc:Fallback>
             <w:pict>
-              <v:shape w14:anchorId="281823B0" id="Freeform: Shape 21" o:spid="_x0000_s1026" style="position:absolute;margin-left:45.85pt;margin-top:5pt;width:3.8pt;height:3.8pt;z-index:251658269;visibility:visible;mso-wrap-style:square;mso-wrap-distance-left:0;mso-wrap-distance-top:0;mso-wrap-distance-right:0;mso-wrap-distance-bottom:0;mso-position-horizontal:absolute;mso-position-horizontal-relative:page;mso-position-vertical:absolute;mso-position-vertical-relative:text;v-text-anchor:top" coordsize="48260,48260" o:gfxdata="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" path="m26992,47664r-6320,l17631,47060,,26992,,20672,20672,r6320,l47664,23832r,3160l26992,47664xe" fillcolor="black" stroked="f">
+              <v:shape w14:anchorId="3CDD190D" id="Freeform: Shape 21" o:spid="_x0000_s1026" style="position:absolute;margin-left:45.85pt;margin-top:5pt;width:3.8pt;height:3.8pt;z-index:251658269;visibility:visible;mso-wrap-style:square;mso-wrap-distance-left:0;mso-wrap-distance-top:0;mso-wrap-distance-right:0;mso-wrap-distance-bottom:0;mso-position-horizontal:absolute;mso-position-horizontal-relative:page;mso-position-vertical:absolute;mso-position-vertical-relative:text;v-text-anchor:top" coordsize="48260,48260" o:gfxdata="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" path="m26992,47664r-6320,l17631,47060,,26992,,20672,20672,r6320,l47664,23832r,3160l26992,47664xe" fillcolor="black" stroked="f">
                 <v:path arrowok="t"/>
                 <w10:wrap anchorx="page"/>
               </v:shape>
@@ -4214,7 +4217,7 @@
           </mc:Choice>
           <mc:Fallback>
             <w:pict>
-              <v:shape w14:anchorId="6319FF2C" id="Freeform: Shape 22" o:spid="_x0000_s1026" style="position:absolute;margin-left:45.8pt;margin-top:9.8pt;width:3.8pt;height:3.8pt;z-index:251658257;visibility:visible;mso-wrap-style:square;mso-wrap-distance-left:0;mso-wrap-distance-top:0;mso-wrap-distance-right:0;mso-wrap-distance-bottom:0;mso-position-horizontal:absolute;mso-position-horizontal-relative:page;mso-position-vertical:absolute;mso-position-vertical-relative:text;v-text-anchor:top" coordsize="48260,48260" o:gfxdata="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" path="m26992,47664r-6320,l17631,47060,,26992,,20672,20672,r6320,l47664,23832r,3160l26992,47664xe" fillcolor="black" stroked="f">
+              <v:shape w14:anchorId="177F4038" id="Freeform: Shape 22" o:spid="_x0000_s1026" style="position:absolute;margin-left:45.8pt;margin-top:9.8pt;width:3.8pt;height:3.8pt;z-index:251658257;visibility:visible;mso-wrap-style:square;mso-wrap-distance-left:0;mso-wrap-distance-top:0;mso-wrap-distance-right:0;mso-wrap-distance-bottom:0;mso-position-horizontal:absolute;mso-position-horizontal-relative:page;mso-position-vertical:absolute;mso-position-vertical-relative:text;v-text-anchor:top" coordsize="48260,48260" o:gfxdata="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" path="m26992,47664r-6320,l17631,47060,,26992,,20672,20672,r6320,l47664,23832r,3160l26992,47664xe" fillcolor="black" stroked="f">
                 <v:path arrowok="t"/>
                 <w10:wrap anchorx="page"/>
               </v:shape>
@@ -4315,7 +4318,7 @@
           </mc:Choice>
           <mc:Fallback>
             <w:pict>
-              <v:shape w14:anchorId="254A210C" id="Freeform: Shape 23" o:spid="_x0000_s1026" style="position:absolute;margin-left:45.8pt;margin-top:28.3pt;width:3.8pt;height:3.8pt;z-index:251658261;visibility:visible;mso-wrap-style:square;mso-wrap-distance-left:0;mso-wrap-distance-top:0;mso-wrap-distance-right:0;mso-wrap-distance-bottom:0;mso-position-horizontal:absolute;mso-position-horizontal-relative:page;mso-position-vertical:absolute;mso-position-vertical-relative:text;v-text-anchor:top" coordsize="48260,48260" o:gfxdata="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" path="m26992,47664r-6320,l17631,47060,,26992,,20672,20672,r6320,l47664,23832r,3160l26992,47664xe" fillcolor="black" stroked="f">
+              <v:shape w14:anchorId="17768CDC" id="Freeform: Shape 23" o:spid="_x0000_s1026" style="position:absolute;margin-left:45.8pt;margin-top:28.3pt;width:3.8pt;height:3.8pt;z-index:251658261;visibility:visible;mso-wrap-style:square;mso-wrap-distance-left:0;mso-wrap-distance-top:0;mso-wrap-distance-right:0;mso-wrap-distance-bottom:0;mso-position-horizontal:absolute;mso-position-horizontal-relative:page;mso-position-vertical:absolute;mso-position-vertical-relative:text;v-text-anchor:top" coordsize="48260,48260" o:gfxdata="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" path="m26992,47664r-6320,l17631,47060,,26992,,20672,20672,r6320,l47664,23832r,3160l26992,47664xe" fillcolor="black" stroked="f">
                 <v:path arrowok="t"/>
                 <w10:wrap anchorx="page"/>
               </v:shape>
@@ -4416,7 +4419,7 @@
           </mc:Choice>
           <mc:Fallback>
             <w:pict>
-              <v:shape w14:anchorId="6373B226" id="Freeform: Shape 24" o:spid="_x0000_s1026" style="position:absolute;margin-left:45.8pt;margin-top:46.3pt;width:3.8pt;height:3.8pt;z-index:251658270;visibility:visible;mso-wrap-style:square;mso-wrap-distance-left:0;mso-wrap-distance-top:0;mso-wrap-distance-right:0;mso-wrap-distance-bottom:0;mso-position-horizontal:absolute;mso-position-horizontal-relative:page;mso-position-vertical:absolute;mso-position-vertical-relative:text;v-text-anchor:top" coordsize="48260,48260" o:gfxdata="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" path="m26992,47664r-6320,l17631,47060,,26992,,20672,20672,r6320,l47664,23832r,3160l26992,47664xe" fillcolor="black" stroked="f">
+              <v:shape w14:anchorId="60A2072E" id="Freeform: Shape 24" o:spid="_x0000_s1026" style="position:absolute;margin-left:45.8pt;margin-top:46.3pt;width:3.8pt;height:3.8pt;z-index:251658270;visibility:visible;mso-wrap-style:square;mso-wrap-distance-left:0;mso-wrap-distance-top:0;mso-wrap-distance-right:0;mso-wrap-distance-bottom:0;mso-position-horizontal:absolute;mso-position-horizontal-relative:page;mso-position-vertical:absolute;mso-position-vertical-relative:text;v-text-anchor:top" coordsize="48260,48260" o:gfxdata="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" path="m26992,47664r-6320,l17631,47060,,26992,,20672,20672,r6320,l47664,23832r,3160l26992,47664xe" fillcolor="black" stroked="f">
                 <v:path arrowok="t"/>
                 <w10:wrap anchorx="page"/>
               </v:shape>
@@ -4972,7 +4975,7 @@
           </mc:Choice>
           <mc:Fallback>
             <w:pict>
-              <v:shape w14:anchorId="663C3FE8" id="Freeform: Shape 25" o:spid="_x0000_s1026" style="position:absolute;margin-left:45.8pt;margin-top:9.75pt;width:3.8pt;height:3.8pt;z-index:251658256;visibility:visible;mso-wrap-style:square;mso-wrap-distance-left:0;mso-wrap-distance-top:0;mso-wrap-distance-right:0;mso-wrap-distance-bottom:0;mso-position-horizontal:absolute;mso-position-horizontal-relative:page;mso-position-vertical:absolute;mso-position-vertical-relative:text;v-text-anchor:top" coordsize="48260,48260" o:gfxdata="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" path="m26992,47664r-6320,l17631,47060,,26992,,20672,20672,r6320,l47664,23832r,3160l26992,47664xe" fillcolor="black" stroked="f">
+              <v:shape w14:anchorId="7892B6F8" id="Freeform: Shape 25" o:spid="_x0000_s1026" style="position:absolute;margin-left:45.8pt;margin-top:9.75pt;width:3.8pt;height:3.8pt;z-index:251658256;visibility:visible;mso-wrap-style:square;mso-wrap-distance-left:0;mso-wrap-distance-top:0;mso-wrap-distance-right:0;mso-wrap-distance-bottom:0;mso-position-horizontal:absolute;mso-position-horizontal-relative:page;mso-position-vertical:absolute;mso-position-vertical-relative:text;v-text-anchor:top" coordsize="48260,48260" o:gfxdata="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" path="m26992,47664r-6320,l17631,47060,,26992,,20672,20672,r6320,l47664,23832r,3160l26992,47664xe" fillcolor="black" stroked="f">
                 <v:path arrowok="t"/>
                 <w10:wrap anchorx="page"/>
               </v:shape>
@@ -5096,7 +5099,7 @@
           </mc:Choice>
           <mc:Fallback>
             <w:pict>
-              <v:shape w14:anchorId="4FF4CA7C" id="Freeform: Shape 26" o:spid="_x0000_s1026" style="position:absolute;margin-left:45.8pt;margin-top:6.15pt;width:3.8pt;height:3.8pt;z-index:251658260;visibility:visible;mso-wrap-style:square;mso-wrap-distance-left:0;mso-wrap-distance-top:0;mso-wrap-distance-right:0;mso-wrap-distance-bottom:0;mso-position-horizontal:absolute;mso-position-horizontal-relative:page;mso-position-vertical:absolute;mso-position-vertical-relative:text;v-text-anchor:top" coordsize="48260,48260" o:gfxdata="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" path="m26992,47664r-6320,l17631,47060,,26992,,20672,20672,r6320,l47664,23832r,3160l26992,47664xe" fillcolor="black" stroked="f">
+              <v:shape w14:anchorId="259325B0" id="Freeform: Shape 26" o:spid="_x0000_s1026" style="position:absolute;margin-left:45.8pt;margin-top:6.15pt;width:3.8pt;height:3.8pt;z-index:251658260;visibility:visible;mso-wrap-style:square;mso-wrap-distance-left:0;mso-wrap-distance-top:0;mso-wrap-distance-right:0;mso-wrap-distance-bottom:0;mso-position-horizontal:absolute;mso-position-horizontal-relative:page;mso-position-vertical:absolute;mso-position-vertical-relative:text;v-text-anchor:top" coordsize="48260,48260" o:gfxdata="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" path="m26992,47664r-6320,l17631,47060,,26992,,20672,20672,r6320,l47664,23832r,3160l26992,47664xe" fillcolor="black" stroked="f">
                 <v:path arrowok="t"/>
                 <w10:wrap anchorx="page"/>
               </v:shape>
@@ -5327,7 +5330,7 @@
           </mc:Choice>
           <mc:Fallback>
             <w:pict>
-              <v:shape w14:anchorId="5911EECA" id="Freeform: Shape 27" o:spid="_x0000_s1026" style="position:absolute;margin-left:45.8pt;margin-top:9.75pt;width:3.8pt;height:3.8pt;z-index:251658258;visibility:visible;mso-wrap-style:square;mso-wrap-distance-left:0;mso-wrap-distance-top:0;mso-wrap-distance-right:0;mso-wrap-distance-bottom:0;mso-position-horizontal:absolute;mso-position-horizontal-relative:page;mso-position-vertical:absolute;mso-position-vertical-relative:text;v-text-anchor:top" coordsize="48260,48260" o:gfxdata="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" path="m26992,47664r-6320,l17631,47060,,26992,,20672,20672,r6320,l47664,23832r,3160l26992,47664xe" fillcolor="black" stroked="f">
+              <v:shape w14:anchorId="3AB280C5" id="Freeform: Shape 27" o:spid="_x0000_s1026" style="position:absolute;margin-left:45.8pt;margin-top:9.75pt;width:3.8pt;height:3.8pt;z-index:251658258;visibility:visible;mso-wrap-style:square;mso-wrap-distance-left:0;mso-wrap-distance-top:0;mso-wrap-distance-right:0;mso-wrap-distance-bottom:0;mso-position-horizontal:absolute;mso-position-horizontal-relative:page;mso-position-vertical:absolute;mso-position-vertical-relative:text;v-text-anchor:top" coordsize="48260,48260" o:gfxdata="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" path="m26992,47664r-6320,l17631,47060,,26992,,20672,20672,r6320,l47664,23832r,3160l26992,47664xe" fillcolor="black" stroked="f">
                 <v:path arrowok="t"/>
                 <w10:wrap anchorx="page"/>
               </v:shape>
@@ -5447,7 +5450,7 @@
           </mc:Choice>
           <mc:Fallback>
             <w:pict>
-              <v:shape w14:anchorId="79C247CD" id="Freeform: Shape 28" o:spid="_x0000_s1026" style="position:absolute;margin-left:45.8pt;margin-top:6.15pt;width:3.8pt;height:3.8pt;z-index:251658262;visibility:visible;mso-wrap-style:square;mso-wrap-distance-left:0;mso-wrap-distance-top:0;mso-wrap-distance-right:0;mso-wrap-distance-bottom:0;mso-position-horizontal:absolute;mso-position-horizontal-relative:page;mso-position-vertical:absolute;mso-position-vertical-relative:text;v-text-anchor:top" coordsize="48260,48260" o:gfxdata="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" path="m26992,47664r-6320,l17631,47060,,26992,,20672,20672,r6320,l47664,23832r,3160l26992,47664xe" fillcolor="black" stroked="f">
+              <v:shape w14:anchorId="0D7F7E84" id="Freeform: Shape 28" o:spid="_x0000_s1026" style="position:absolute;margin-left:45.8pt;margin-top:6.15pt;width:3.8pt;height:3.8pt;z-index:251658262;visibility:visible;mso-wrap-style:square;mso-wrap-distance-left:0;mso-wrap-distance-top:0;mso-wrap-distance-right:0;mso-wrap-distance-bottom:0;mso-position-horizontal:absolute;mso-position-horizontal-relative:page;mso-position-vertical:absolute;mso-position-vertical-relative:text;v-text-anchor:top" coordsize="48260,48260" o:gfxdata="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" path="m26992,47664r-6320,l17631,47060,,26992,,20672,20672,r6320,l47664,23832r,3160l26992,47664xe" fillcolor="black" stroked="f">
                 <v:path arrowok="t"/>
                 <w10:wrap anchorx="page"/>
               </v:shape>
@@ -5681,7 +5684,7 @@
           </mc:Choice>
           <mc:Fallback>
             <w:pict>
-              <v:shape w14:anchorId="29723B10" id="Freeform: Shape 29" o:spid="_x0000_s1026" style="position:absolute;margin-left:105.25pt;margin-top:13.35pt;width:450.4pt;height:.1pt;z-index:251658244;visibility:visible;mso-wrap-style:square;mso-wrap-distance-left:0;mso-wrap-distance-top:0;mso-wrap-distance-right:0;mso-wrap-distance-bottom:0;mso-position-horizontal:absolute;mso-position-horizontal-relative:page;mso-position-vertical:absolute;mso-position-vertical-relative:text;v-text-anchor:top" coordsize="5720080,1270" o:gfxdata="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" path="m,l5719836,e" filled="f" strokecolor="#00868c" strokeweight=".26478mm">
+              <v:shape w14:anchorId="526ACB85" id="Freeform: Shape 29" o:spid="_x0000_s1026" style="position:absolute;margin-left:105.25pt;margin-top:13.35pt;width:450.4pt;height:.1pt;z-index:251658244;visibility:visible;mso-wrap-style:square;mso-wrap-distance-left:0;mso-wrap-distance-top:0;mso-wrap-distance-right:0;mso-wrap-distance-bottom:0;mso-position-horizontal:absolute;mso-position-horizontal-relative:page;mso-position-vertical:absolute;mso-position-vertical-relative:text;v-text-anchor:top" coordsize="5720080,1270" o:gfxdata="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" path="m,l5719836,e" filled="f" strokecolor="#00868c" strokeweight=".26478mm">
                 <v:path arrowok="t"/>
                 <w10:wrap anchorx="page"/>
               </v:shape>
@@ -5796,7 +5799,7 @@
           </mc:Choice>
           <mc:Fallback>
             <w:pict>
-              <v:shape w14:anchorId="670E6B1A" id="Freeform: Shape 35" o:spid="_x0000_s1026" style="position:absolute;margin-left:45.8pt;margin-top:13.75pt;width:3.8pt;height:3.8pt;z-index:251658249;visibility:visible;mso-wrap-style:square;mso-wrap-distance-left:0;mso-wrap-distance-top:0;mso-wrap-distance-right:0;mso-wrap-distance-bottom:0;mso-position-horizontal:absolute;mso-position-horizontal-relative:page;mso-position-vertical:absolute;mso-position-vertical-relative:text;v-text-anchor:top" coordsize="48260,48260" o:gfxdata="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" path="m26992,47664r-6320,l17631,47060,,26992,,20672,20672,r6320,l47664,23832r,3160l26992,47664xe" fillcolor="black" stroked="f">
+              <v:shape w14:anchorId="6640B04B" id="Freeform: Shape 35" o:spid="_x0000_s1026" style="position:absolute;margin-left:45.8pt;margin-top:13.75pt;width:3.8pt;height:3.8pt;z-index:251658249;visibility:visible;mso-wrap-style:square;mso-wrap-distance-left:0;mso-wrap-distance-top:0;mso-wrap-distance-right:0;mso-wrap-distance-bottom:0;mso-position-horizontal:absolute;mso-position-horizontal-relative:page;mso-position-vertical:absolute;mso-position-vertical-relative:text;v-text-anchor:top" coordsize="48260,48260" o:gfxdata="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" path="m26992,47664r-6320,l17631,47060,,26992,,20672,20672,r6320,l47664,23832r,3160l26992,47664xe" fillcolor="black" stroked="f">
                 <v:path arrowok="t"/>
                 <w10:wrap anchorx="page"/>
               </v:shape>
@@ -5949,7 +5952,7 @@
           </mc:Choice>
           <mc:Fallback>
             <w:pict>
-              <v:shape w14:anchorId="77AA9733" id="Freeform: Shape 36" o:spid="_x0000_s1026" style="position:absolute;margin-left:174.4pt;margin-top:4.15pt;width:3.8pt;height:3.8pt;z-index:251658252;visibility:visible;mso-wrap-style:square;mso-wrap-distance-left:0;mso-wrap-distance-top:0;mso-wrap-distance-right:0;mso-wrap-distance-bottom:0;mso-position-horizontal:absolute;mso-position-horizontal-relative:page;mso-position-vertical:absolute;mso-position-vertical-relative:text;v-text-anchor:top" coordsize="48260,48260" o:gfxdata="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" path="m26992,47664r-6320,l17631,47060,,26992,,20672,20672,r6320,l47664,23832r,3160l26992,47664xe" fillcolor="black" stroked="f">
+              <v:shape w14:anchorId="228523D2" id="Freeform: Shape 36" o:spid="_x0000_s1026" style="position:absolute;margin-left:174.4pt;margin-top:4.15pt;width:3.8pt;height:3.8pt;z-index:251658252;visibility:visible;mso-wrap-style:square;mso-wrap-distance-left:0;mso-wrap-distance-top:0;mso-wrap-distance-right:0;mso-wrap-distance-bottom:0;mso-position-horizontal:absolute;mso-position-horizontal-relative:page;mso-position-vertical:absolute;mso-position-vertical-relative:text;v-text-anchor:top" coordsize="48260,48260" o:gfxdata="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" path="m26992,47664r-6320,l17631,47060,,26992,,20672,20672,r6320,l47664,23832r,3160l26992,47664xe" fillcolor="black" stroked="f">
                 <v:path arrowok="t"/>
                 <w10:wrap anchorx="page"/>
               </v:shape>
@@ -6050,7 +6053,7 @@
           </mc:Choice>
           <mc:Fallback>
             <w:pict>
-              <v:shape w14:anchorId="194991E0" id="Freeform: Shape 37" o:spid="_x0000_s1026" style="position:absolute;margin-left:308.25pt;margin-top:4.15pt;width:3.8pt;height:3.8pt;z-index:-251658208;visibility:visible;mso-wrap-style:square;mso-wrap-distance-left:0;mso-wrap-distance-top:0;mso-wrap-distance-right:0;mso-wrap-distance-bottom:0;mso-position-horizontal:absolute;mso-position-horizontal-relative:page;mso-position-vertical:absolute;mso-position-vertical-relative:text;v-text-anchor:top" coordsize="48260,48260" o:gfxdata="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" path="m26992,47664r-6320,l17631,47060,,26992,,20672,20672,r6320,l47664,23832r,3160l26992,47664xe" fillcolor="black" stroked="f">
+              <v:shape w14:anchorId="1886B66A" id="Freeform: Shape 37" o:spid="_x0000_s1026" style="position:absolute;margin-left:308.25pt;margin-top:4.15pt;width:3.8pt;height:3.8pt;z-index:-251658208;visibility:visible;mso-wrap-style:square;mso-wrap-distance-left:0;mso-wrap-distance-top:0;mso-wrap-distance-right:0;mso-wrap-distance-bottom:0;mso-position-horizontal:absolute;mso-position-horizontal-relative:page;mso-position-vertical:absolute;mso-position-vertical-relative:text;v-text-anchor:top" coordsize="48260,48260" o:gfxdata="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" path="m26992,47664r-6320,l17631,47060,,26992,,20672,20672,r6320,l47664,23832r,3160l26992,47664xe" fillcolor="black" stroked="f">
                 <v:path arrowok="t"/>
                 <w10:wrap anchorx="page"/>
               </v:shape>
@@ -6201,7 +6204,7 @@
           </mc:Choice>
           <mc:Fallback>
             <w:pict>
-              <v:shape w14:anchorId="0E82514F" id="Freeform: Shape 38" o:spid="_x0000_s1026" style="position:absolute;margin-left:429.05pt;margin-top:4.15pt;width:3.8pt;height:3.8pt;z-index:251658271;visibility:visible;mso-wrap-style:square;mso-wrap-distance-left:0;mso-wrap-distance-top:0;mso-wrap-distance-right:0;mso-wrap-distance-bottom:0;mso-position-horizontal:absolute;mso-position-horizontal-relative:page;mso-position-vertical:absolute;mso-position-vertical-relative:text;v-text-anchor:top" coordsize="48260,48260" o:gfxdata="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" path="m26992,47664r-6320,l17631,47060,,26992,,20672,20672,r6320,l47664,23832r,3160l26992,47664xe" fillcolor="black" stroked="f">
+              <v:shape w14:anchorId="3985CE8B" id="Freeform: Shape 38" o:spid="_x0000_s1026" style="position:absolute;margin-left:429.05pt;margin-top:4.15pt;width:3.8pt;height:3.8pt;z-index:251658271;visibility:visible;mso-wrap-style:square;mso-wrap-distance-left:0;mso-wrap-distance-top:0;mso-wrap-distance-right:0;mso-wrap-distance-bottom:0;mso-position-horizontal:absolute;mso-position-horizontal-relative:page;mso-position-vertical:absolute;mso-position-vertical-relative:text;v-text-anchor:top" coordsize="48260,48260" o:gfxdata="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" path="m26992,47664r-6320,l17631,47060,,26992,,20672,20672,r6320,l47664,23832r,3160l26992,47664xe" fillcolor="black" stroked="f">
                 <v:path arrowok="t"/>
                 <w10:wrap anchorx="page"/>
               </v:shape>
@@ -6228,10 +6231,6 @@
     </w:sectPr>
   </w:body>
 </w:document>
-</file>
-
-<file path=word/numbering.xml><?xml version="1.0" encoding="utf-8"?>
-<w:numbering xmlns:wpc="http://schemas.microsoft.com/office/word/2010/wordprocessingCanvas" xmlns:cx="http://schemas.microsoft.com/office/drawing/2014/chartex" xmlns:cx1="http://schemas.microsoft.com/office/drawing/2015/9/8/chartex" xmlns:cx2="http://schemas.microsoft.com/office/drawing/2015/10/21/chartex" xmlns:cx3="http://schemas.microsoft.com/office/drawing/2016/5/9/chartex" xmlns:cx4="http://schemas.microsoft.com/office/drawing/2016/5/10/chartex" xmlns:cx5="http://schemas.microsoft.com/office/drawing/2016/5/11/chartex" xmlns:cx6="http://schemas.microsoft.com/office/drawing/2016/5/12/chartex" xmlns:cx7="http://schemas.microsoft.com/office/drawing/2016/5/13/chartex" xmlns:cx8="http://schemas.microsoft.com/office/drawing/2016/5/14/chartex" xmlns:mc="http://schemas.openxmlformats.org/markup-compatibility/2006" xmlns:aink="http://schemas.microsoft.com/office/drawing/2016/ink" xmlns:am3d="http://schemas.microsoft.com/office/drawing/2017/model3d" xmlns:o="urn:schemas-microsoft-com:office:office" xmlns:oel="http://schemas.microsoft.com/office/2019/extlst" xmlns:r="http://schemas.openxmlformats.org/officeDocument/2006/relationships" xmlns:m="http://schemas.openxmlformats.org/officeDocument/2006/math" xmlns:v="urn:schemas-microsoft-com:vml" xmlns:wp14="http://schemas.microsoft.com/office/word/2010/wordprocessingDrawing" xmlns:wp="http://schemas.openxmlformats.org/drawingml/2006/wordprocessingDrawing" xmlns:w10="urn:schemas-microsoft-com:office:word" xmlns:w="http://schemas.openxmlformats.org/wordprocessingml/2006/main" xmlns:w14="http://schemas.microsoft.com/office/word/2010/wordml" xmlns:w15="http://schemas.microsoft.com/office/word/2012/wordml" xmlns:w16cex="http://schemas.microsoft.com/office/word/2018/wordml/cex" xmlns:w16cid="http://schemas.microsoft.com/office/word/2016/wordml/cid" xmlns:w16="http://schemas.microsoft.com/office/word/2018/wordml" xmlns:w16sdtdh="http://schemas.microsoft.com/office/word/2020/wordml/sdtdatahash" xmlns:w16se="http://schemas.microsoft.com/office/word/2015/wordml/symex" xmlns:wpg="http://schemas.microsoft.com/office/word/2010/wordprocessingGroup" xmlns:wpi="http://schemas.microsoft.com/office/word/2010/wordprocessingInk" xmlns:wne="http://schemas.microsoft.com/office/word/2006/wordml" xmlns:wps="http://schemas.microsoft.com/office/word/2010/wordprocessingShape" mc:Ignorable="w14 w15 w16se w16cid w16 w16cex w16sdtdh wp14"/>
 </file>
 
 <file path=word/styles.xml><?xml version="1.0" encoding="utf-8"?>
